--- a/scratch/whac-a-mole/scratch-whac-a-mole.docx
+++ b/scratch/whac-a-mole/scratch-whac-a-mole.docx
@@ -261,12 +261,11 @@
       <w:pPr>
         <w:pStyle w:val="ListParagraph"/>
         <w:numPr>
-          <w:ilvl w:val="1"/>
-          <w:numId w:val="4"/>
+          <w:ilvl w:val="0"/>
+          <w:numId w:val="6"/>
         </w:numPr>
         <w:spacing w:line="276" w:lineRule="auto"/>
         <w:rPr>
-          <w:color w:val="0070C0"/>
           <w:sz w:val="40"/>
           <w:szCs w:val="40"/>
         </w:rPr>
@@ -275,10 +274,8 @@
         <w:r>
           <w:rPr>
             <w:rStyle w:val="Hyperlink"/>
-            <w:sz w:val="40"/>
-            <w:szCs w:val="40"/>
           </w:rPr>
-          <w:t>https://go.uwe.ac.uk/moleup</w:t>
+          <w:t>https://go.uwe.ac.uk/upmole</w:t>
         </w:r>
       </w:hyperlink>
     </w:p>
@@ -286,8 +283,8 @@
       <w:pPr>
         <w:pStyle w:val="ListParagraph"/>
         <w:numPr>
-          <w:ilvl w:val="1"/>
-          <w:numId w:val="4"/>
+          <w:ilvl w:val="0"/>
+          <w:numId w:val="6"/>
         </w:numPr>
         <w:spacing w:line="276" w:lineRule="auto"/>
         <w:rPr>
@@ -299,10 +296,8 @@
         <w:r>
           <w:rPr>
             <w:rStyle w:val="Hyperlink"/>
-            <w:sz w:val="40"/>
-            <w:szCs w:val="40"/>
           </w:rPr>
-          <w:t>https://go.uwe.ac.uk/moledown</w:t>
+          <w:t>https://go.uwe.ac.uk/downmole</w:t>
         </w:r>
       </w:hyperlink>
     </w:p>
@@ -779,6 +774,7 @@
           <w:sz w:val="40"/>
           <w:szCs w:val="40"/>
         </w:rPr>
+        <w:lastRenderedPageBreak/>
         <w:t>Here’s one solution</w:t>
       </w:r>
       <w:r>
@@ -1077,6 +1073,109 @@
     </w:lvl>
   </w:abstractNum>
   <w:abstractNum w:abstractNumId="2" w15:restartNumberingAfterBreak="0">
+    <w:nsid w:val="45BB5741"/>
+    <w:multiLevelType w:val="hybridMultilevel"/>
+    <w:tmpl w:val="0D8055AA"/>
+    <w:lvl w:ilvl="0" w:tplc="04090001">
+      <w:start w:val="1"/>
+      <w:numFmt w:val="bullet"/>
+      <w:lvlText w:val=""/>
+      <w:lvlJc w:val="left"/>
+      <w:pPr>
+        <w:ind w:left="1080" w:hanging="360"/>
+      </w:pPr>
+      <w:rPr>
+        <w:rFonts w:ascii="Symbol" w:hAnsi="Symbol" w:hint="default"/>
+        <w:b/>
+        <w:bCs/>
+        <w:caps w:val="0"/>
+        <w:smallCaps w:val="0"/>
+        <w:strike w:val="0"/>
+        <w:dstrike w:val="0"/>
+        <w:outline w:val="0"/>
+        <w:emboss w:val="0"/>
+        <w:imprint w:val="0"/>
+        <w:spacing w:val="0"/>
+        <w:w w:val="100"/>
+        <w:kern w:val="0"/>
+        <w:position w:val="0"/>
+        <w:vertAlign w:val="baseline"/>
+      </w:rPr>
+    </w:lvl>
+    <w:lvl w:ilvl="1" w:tplc="FFFFFFFF" w:tentative="1">
+      <w:start w:val="1"/>
+      <w:numFmt w:val="lowerLetter"/>
+      <w:lvlText w:val="%2."/>
+      <w:lvlJc w:val="left"/>
+      <w:pPr>
+        <w:ind w:left="1800" w:hanging="360"/>
+      </w:pPr>
+    </w:lvl>
+    <w:lvl w:ilvl="2" w:tplc="FFFFFFFF" w:tentative="1">
+      <w:start w:val="1"/>
+      <w:numFmt w:val="lowerRoman"/>
+      <w:lvlText w:val="%3."/>
+      <w:lvlJc w:val="right"/>
+      <w:pPr>
+        <w:ind w:left="2520" w:hanging="180"/>
+      </w:pPr>
+    </w:lvl>
+    <w:lvl w:ilvl="3" w:tplc="FFFFFFFF" w:tentative="1">
+      <w:start w:val="1"/>
+      <w:numFmt w:val="decimal"/>
+      <w:lvlText w:val="%4."/>
+      <w:lvlJc w:val="left"/>
+      <w:pPr>
+        <w:ind w:left="3240" w:hanging="360"/>
+      </w:pPr>
+    </w:lvl>
+    <w:lvl w:ilvl="4" w:tplc="FFFFFFFF" w:tentative="1">
+      <w:start w:val="1"/>
+      <w:numFmt w:val="lowerLetter"/>
+      <w:lvlText w:val="%5."/>
+      <w:lvlJc w:val="left"/>
+      <w:pPr>
+        <w:ind w:left="3960" w:hanging="360"/>
+      </w:pPr>
+    </w:lvl>
+    <w:lvl w:ilvl="5" w:tplc="FFFFFFFF" w:tentative="1">
+      <w:start w:val="1"/>
+      <w:numFmt w:val="lowerRoman"/>
+      <w:lvlText w:val="%6."/>
+      <w:lvlJc w:val="right"/>
+      <w:pPr>
+        <w:ind w:left="4680" w:hanging="180"/>
+      </w:pPr>
+    </w:lvl>
+    <w:lvl w:ilvl="6" w:tplc="FFFFFFFF" w:tentative="1">
+      <w:start w:val="1"/>
+      <w:numFmt w:val="decimal"/>
+      <w:lvlText w:val="%7."/>
+      <w:lvlJc w:val="left"/>
+      <w:pPr>
+        <w:ind w:left="5400" w:hanging="360"/>
+      </w:pPr>
+    </w:lvl>
+    <w:lvl w:ilvl="7" w:tplc="FFFFFFFF" w:tentative="1">
+      <w:start w:val="1"/>
+      <w:numFmt w:val="lowerLetter"/>
+      <w:lvlText w:val="%8."/>
+      <w:lvlJc w:val="left"/>
+      <w:pPr>
+        <w:ind w:left="6120" w:hanging="360"/>
+      </w:pPr>
+    </w:lvl>
+    <w:lvl w:ilvl="8" w:tplc="FFFFFFFF" w:tentative="1">
+      <w:start w:val="1"/>
+      <w:numFmt w:val="lowerRoman"/>
+      <w:lvlText w:val="%9."/>
+      <w:lvlJc w:val="right"/>
+      <w:pPr>
+        <w:ind w:left="6840" w:hanging="180"/>
+      </w:pPr>
+    </w:lvl>
+  </w:abstractNum>
+  <w:abstractNum w:abstractNumId="3" w15:restartNumberingAfterBreak="0">
     <w:nsid w:val="466C62F1"/>
     <w:multiLevelType w:val="hybridMultilevel"/>
     <w:tmpl w:val="9E162B4C"/>
@@ -1166,7 +1265,7 @@
       </w:pPr>
     </w:lvl>
   </w:abstractNum>
-  <w:abstractNum w:abstractNumId="3" w15:restartNumberingAfterBreak="0">
+  <w:abstractNum w:abstractNumId="4" w15:restartNumberingAfterBreak="0">
     <w:nsid w:val="4CC26124"/>
     <w:multiLevelType w:val="hybridMultilevel"/>
     <w:tmpl w:val="AB7C26C0"/>
@@ -1256,7 +1355,7 @@
       </w:pPr>
     </w:lvl>
   </w:abstractNum>
-  <w:abstractNum w:abstractNumId="4" w15:restartNumberingAfterBreak="0">
+  <w:abstractNum w:abstractNumId="5" w15:restartNumberingAfterBreak="0">
     <w:nsid w:val="6DE653AC"/>
     <w:multiLevelType w:val="hybridMultilevel"/>
     <w:tmpl w:val="78E8CA86"/>
@@ -1360,10 +1459,10 @@
     </w:lvl>
   </w:abstractNum>
   <w:num w:numId="1" w16cid:durableId="1774396883">
-    <w:abstractNumId w:val="3"/>
+    <w:abstractNumId w:val="4"/>
   </w:num>
   <w:num w:numId="2" w16cid:durableId="156464028">
-    <w:abstractNumId w:val="2"/>
+    <w:abstractNumId w:val="3"/>
   </w:num>
   <w:num w:numId="3" w16cid:durableId="103965072">
     <w:abstractNumId w:val="1"/>
@@ -1372,7 +1471,10 @@
     <w:abstractNumId w:val="0"/>
   </w:num>
   <w:num w:numId="5" w16cid:durableId="632367923">
-    <w:abstractNumId w:val="4"/>
+    <w:abstractNumId w:val="5"/>
+  </w:num>
+  <w:num w:numId="6" w16cid:durableId="334765754">
+    <w:abstractNumId w:val="2"/>
   </w:num>
 </w:numbering>
 </file>
